--- a/psalms-la/125.docx
+++ b/psalms-la/125.docx
@@ -1,6 +1,6 @@
 
 <file path=word/document.xml><?xml version="1.0" encoding="utf-8"?>
-<w:document xmlns:wpc="http://schemas.microsoft.com/office/word/2010/wordprocessingCanvas" xmlns:cx="http://schemas.microsoft.com/office/drawing/2014/chartex" xmlns:cx1="http://schemas.microsoft.com/office/drawing/2015/9/8/chartex" xmlns:mc="http://schemas.openxmlformats.org/markup-compatibility/2006" xmlns:o="urn:schemas-microsoft-com:office:office" xmlns:r="http://schemas.openxmlformats.org/officeDocument/2006/relationships" xmlns:m="http://schemas.openxmlformats.org/officeDocument/2006/math" xmlns:v="urn:schemas-microsoft-com:vml" xmlns:wp14="http://schemas.microsoft.com/office/word/2010/wordprocessingDrawing" xmlns:wp="http://schemas.openxmlformats.org/drawingml/2006/wordprocessingDrawing" xmlns:w10="urn:schemas-microsoft-com:office:word" xmlns:w="http://schemas.openxmlformats.org/wordprocessingml/2006/main" xmlns:w14="http://schemas.microsoft.com/office/word/2010/wordml" xmlns:w15="http://schemas.microsoft.com/office/word/2012/wordml" xmlns:w16se="http://schemas.microsoft.com/office/word/2015/wordml/symex" xmlns:wpg="http://schemas.microsoft.com/office/word/2010/wordprocessingGroup" xmlns:wpi="http://schemas.microsoft.com/office/word/2010/wordprocessingInk" xmlns:wne="http://schemas.microsoft.com/office/word/2006/wordml" xmlns:wps="http://schemas.microsoft.com/office/word/2010/wordprocessingShape" mc:Ignorable="w14 w15 w16se wp14">
+<w:document xmlns:wpc="http://schemas.microsoft.com/office/word/2010/wordprocessingCanvas" xmlns:cx="http://schemas.microsoft.com/office/drawing/2014/chartex" xmlns:cx1="http://schemas.microsoft.com/office/drawing/2015/9/8/chartex" xmlns:cx2="http://schemas.microsoft.com/office/drawing/2015/10/21/chartex" xmlns:cx3="http://schemas.microsoft.com/office/drawing/2016/5/9/chartex" xmlns:cx4="http://schemas.microsoft.com/office/drawing/2016/5/10/chartex" xmlns:cx5="http://schemas.microsoft.com/office/drawing/2016/5/11/chartex" xmlns:cx6="http://schemas.microsoft.com/office/drawing/2016/5/12/chartex" xmlns:cx7="http://schemas.microsoft.com/office/drawing/2016/5/13/chartex" xmlns:cx8="http://schemas.microsoft.com/office/drawing/2016/5/14/chartex" xmlns:mc="http://schemas.openxmlformats.org/markup-compatibility/2006" xmlns:aink="http://schemas.microsoft.com/office/drawing/2016/ink" xmlns:am3d="http://schemas.microsoft.com/office/drawing/2017/model3d" xmlns:o="urn:schemas-microsoft-com:office:office" xmlns:r="http://schemas.openxmlformats.org/officeDocument/2006/relationships" xmlns:m="http://schemas.openxmlformats.org/officeDocument/2006/math" xmlns:v="urn:schemas-microsoft-com:vml" xmlns:wp14="http://schemas.microsoft.com/office/word/2010/wordprocessingDrawing" xmlns:wp="http://schemas.openxmlformats.org/drawingml/2006/wordprocessingDrawing" xmlns:w10="urn:schemas-microsoft-com:office:word" xmlns:w="http://schemas.openxmlformats.org/wordprocessingml/2006/main" xmlns:w14="http://schemas.microsoft.com/office/word/2010/wordml" xmlns:w15="http://schemas.microsoft.com/office/word/2012/wordml" xmlns:w16cid="http://schemas.microsoft.com/office/word/2016/wordml/cid" xmlns:w16se="http://schemas.microsoft.com/office/word/2015/wordml/symex" xmlns:wpg="http://schemas.microsoft.com/office/word/2010/wordprocessingGroup" xmlns:wpi="http://schemas.microsoft.com/office/word/2010/wordprocessingInk" xmlns:wne="http://schemas.microsoft.com/office/word/2006/wordml" xmlns:wps="http://schemas.microsoft.com/office/word/2010/wordprocessingShape" mc:Ignorable="w14 w15 w16se w16cid wp14">
   <w:body>
     <w:p>
       <w:pPr>
@@ -26,126 +26,115 @@
     <w:tbl>
       <w:tblPr>
         <w:tblStyle w:val="TableGrid"/>
-        <w:tblW w:w="5000" w:type="pct"/>
+        <w:tblW w:w="4482" w:type="pct"/>
         <w:tblLook w:val="0420" w:firstRow="1" w:lastRow="0" w:firstColumn="0" w:lastColumn="0" w:noHBand="0" w:noVBand="1"/>
       </w:tblPr>
       <w:tblGrid>
-        <w:gridCol w:w="3086"/>
-        <w:gridCol w:w="3006"/>
-        <w:gridCol w:w="2252"/>
-        <w:gridCol w:w="2252"/>
-        <w:gridCol w:w="3070"/>
-        <w:gridCol w:w="3012"/>
-        <w:gridCol w:w="3047"/>
-        <w:gridCol w:w="3099"/>
-        <w:gridCol w:w="3099"/>
-        <w:gridCol w:w="3093"/>
+        <w:gridCol w:w="2893"/>
+        <w:gridCol w:w="2893"/>
+        <w:gridCol w:w="2892"/>
+        <w:gridCol w:w="2892"/>
+        <w:gridCol w:w="2892"/>
+        <w:gridCol w:w="2892"/>
+        <w:gridCol w:w="2892"/>
+        <w:gridCol w:w="2892"/>
+        <w:gridCol w:w="2872"/>
       </w:tblGrid>
       <w:tr>
         <w:tc>
           <w:tcPr>
-            <w:tcW w:w="532" w:type="pct"/>
+            <w:tcW w:w="556" w:type="pct"/>
+          </w:tcPr>
+          <w:p>
+            <w:proofErr w:type="spellStart"/>
+            <w:r>
+              <w:t>Burmester</w:t>
+            </w:r>
+            <w:proofErr w:type="spellEnd"/>
+          </w:p>
+        </w:tc>
+        <w:tc>
+          <w:tcPr>
+            <w:tcW w:w="556" w:type="pct"/>
+          </w:tcPr>
+          <w:p>
+            <w:proofErr w:type="spellStart"/>
+            <w:r>
+              <w:t>Burmester</w:t>
+            </w:r>
+            <w:proofErr w:type="spellEnd"/>
+            <w:r>
+              <w:t>-modernized</w:t>
+            </w:r>
+          </w:p>
+        </w:tc>
+        <w:tc>
+          <w:tcPr>
+            <w:tcW w:w="556" w:type="pct"/>
+          </w:tcPr>
+          <w:p>
+            <w:r>
+              <w:t>AI</w:t>
+            </w:r>
+          </w:p>
+        </w:tc>
+        <w:tc>
+          <w:tcPr>
+            <w:tcW w:w="556" w:type="pct"/>
+          </w:tcPr>
+          <w:p>
+            <w:r>
+              <w:t>OSB</w:t>
+            </w:r>
+          </w:p>
+        </w:tc>
+        <w:tc>
+          <w:tcPr>
+            <w:tcW w:w="556" w:type="pct"/>
+          </w:tcPr>
+          <w:p>
+            <w:r>
+              <w:t>Fr. Matthias</w:t>
+            </w:r>
+          </w:p>
+        </w:tc>
+        <w:tc>
+          <w:tcPr>
+            <w:tcW w:w="556" w:type="pct"/>
+          </w:tcPr>
+          <w:p>
+            <w:r>
+              <w:t>Psalter for prayer</w:t>
+            </w:r>
+          </w:p>
+        </w:tc>
+        <w:tc>
+          <w:tcPr>
+            <w:tcW w:w="556" w:type="pct"/>
+          </w:tcPr>
+          <w:p>
+            <w:r>
+              <w:t>NETS</w:t>
+            </w:r>
+          </w:p>
+        </w:tc>
+        <w:tc>
+          <w:tcPr>
+            <w:tcW w:w="556" w:type="pct"/>
+          </w:tcPr>
+          <w:p>
+            <w:r>
+              <w:t>Brenton</w:t>
+            </w:r>
+          </w:p>
+        </w:tc>
+        <w:tc>
+          <w:tcPr>
+            <w:tcW w:w="556" w:type="pct"/>
           </w:tcPr>
           <w:p>
             <w:r>
               <w:t>Fr. Lazarus</w:t>
-            </w:r>
-          </w:p>
-        </w:tc>
-        <w:tc>
-          <w:tcPr>
-            <w:tcW w:w="518" w:type="pct"/>
-          </w:tcPr>
-          <w:p>
-            <w:r>
-              <w:t>Edited</w:t>
-            </w:r>
-          </w:p>
-        </w:tc>
-        <w:tc>
-          <w:tcPr>
-            <w:tcW w:w="388" w:type="pct"/>
-          </w:tcPr>
-          <w:p>
-            <w:proofErr w:type="spellStart"/>
-            <w:r>
-              <w:t>Burmester</w:t>
-            </w:r>
-            <w:proofErr w:type="spellEnd"/>
-          </w:p>
-        </w:tc>
-        <w:tc>
-          <w:tcPr>
-            <w:tcW w:w="388" w:type="pct"/>
-          </w:tcPr>
-          <w:p>
-            <w:proofErr w:type="spellStart"/>
-            <w:r>
-              <w:t>Burmester</w:t>
-            </w:r>
-            <w:proofErr w:type="spellEnd"/>
-            <w:r>
-              <w:t>-modernized</w:t>
-            </w:r>
-          </w:p>
-        </w:tc>
-        <w:tc>
-          <w:tcPr>
-            <w:tcW w:w="529" w:type="pct"/>
-          </w:tcPr>
-          <w:p>
-            <w:r>
-              <w:t>AI</w:t>
-            </w:r>
-          </w:p>
-        </w:tc>
-        <w:tc>
-          <w:tcPr>
-            <w:tcW w:w="519" w:type="pct"/>
-          </w:tcPr>
-          <w:p>
-            <w:r>
-              <w:t>Psalter according 70</w:t>
-            </w:r>
-          </w:p>
-        </w:tc>
-        <w:tc>
-          <w:tcPr>
-            <w:tcW w:w="525" w:type="pct"/>
-          </w:tcPr>
-          <w:p>
-            <w:r>
-              <w:t>Psalter for prayer</w:t>
-            </w:r>
-          </w:p>
-        </w:tc>
-        <w:tc>
-          <w:tcPr>
-            <w:tcW w:w="534" w:type="pct"/>
-          </w:tcPr>
-          <w:p>
-            <w:r>
-              <w:t>NETS</w:t>
-            </w:r>
-          </w:p>
-        </w:tc>
-        <w:tc>
-          <w:tcPr>
-            <w:tcW w:w="534" w:type="pct"/>
-          </w:tcPr>
-          <w:p>
-            <w:r>
-              <w:t>Brenton</w:t>
-            </w:r>
-          </w:p>
-        </w:tc>
-        <w:tc>
-          <w:tcPr>
-            <w:tcW w:w="533" w:type="pct"/>
-          </w:tcPr>
-          <w:p>
-            <w:r>
-              <w:t>OSB</w:t>
             </w:r>
           </w:p>
         </w:tc>
@@ -153,7 +142,77 @@
       <w:tr>
         <w:tc>
           <w:tcPr>
-            <w:tcW w:w="532" w:type="pct"/>
+            <w:tcW w:w="556" w:type="pct"/>
+          </w:tcPr>
+          <w:p/>
+        </w:tc>
+        <w:tc>
+          <w:tcPr>
+            <w:tcW w:w="556" w:type="pct"/>
+          </w:tcPr>
+          <w:p/>
+        </w:tc>
+        <w:tc>
+          <w:tcPr>
+            <w:tcW w:w="556" w:type="pct"/>
+          </w:tcPr>
+          <w:p/>
+        </w:tc>
+        <w:tc>
+          <w:tcPr>
+            <w:tcW w:w="556" w:type="pct"/>
+          </w:tcPr>
+          <w:p>
+            <w:r>
+              <w:t>An ode of ascents.</w:t>
+            </w:r>
+          </w:p>
+        </w:tc>
+        <w:tc>
+          <w:tcPr>
+            <w:tcW w:w="556" w:type="pct"/>
+          </w:tcPr>
+          <w:p/>
+        </w:tc>
+        <w:tc>
+          <w:tcPr>
+            <w:tcW w:w="556" w:type="pct"/>
+          </w:tcPr>
+          <w:p>
+            <w:r>
+              <w:t>A Song of Ascents.</w:t>
+            </w:r>
+          </w:p>
+        </w:tc>
+        <w:tc>
+          <w:tcPr>
+            <w:tcW w:w="556" w:type="pct"/>
+          </w:tcPr>
+          <w:p>
+            <w:pPr>
+              <w:pStyle w:val="EngIndEnd"/>
+            </w:pPr>
+            <w:r>
+              <w:t>An Ode of the Steps.</w:t>
+            </w:r>
+          </w:p>
+        </w:tc>
+        <w:tc>
+          <w:tcPr>
+            <w:tcW w:w="556" w:type="pct"/>
+          </w:tcPr>
+          <w:p>
+            <w:pPr>
+              <w:pStyle w:val="EngIndEnd"/>
+            </w:pPr>
+            <w:r>
+              <w:t>A Song of Degrees.</w:t>
+            </w:r>
+          </w:p>
+        </w:tc>
+        <w:tc>
+          <w:tcPr>
+            <w:tcW w:w="556" w:type="pct"/>
           </w:tcPr>
           <w:p>
             <w:pPr>
@@ -163,182 +222,18 @@
               <w:t>1 (A Song of Ascents)</w:t>
             </w:r>
           </w:p>
-          <w:p>
-            <w:pPr>
-              <w:pStyle w:val="CoptIndEnd"/>
-            </w:pPr>
-          </w:p>
-        </w:tc>
-        <w:tc>
-          <w:tcPr>
-            <w:tcW w:w="518" w:type="pct"/>
-          </w:tcPr>
-          <w:p>
-            <w:pPr>
-              <w:pStyle w:val="Rubric"/>
-            </w:pPr>
-            <w:r>
-              <w:t>1 (A Song of Ascents)</w:t>
-            </w:r>
-          </w:p>
-          <w:p>
-            <w:pPr>
-              <w:pStyle w:val="EngIndEnd"/>
-            </w:pPr>
-          </w:p>
-        </w:tc>
-        <w:tc>
-          <w:tcPr>
-            <w:tcW w:w="388" w:type="pct"/>
-          </w:tcPr>
-          <w:p/>
-        </w:tc>
-        <w:tc>
-          <w:tcPr>
-            <w:tcW w:w="388" w:type="pct"/>
-          </w:tcPr>
-          <w:p/>
-        </w:tc>
-        <w:tc>
-          <w:tcPr>
-            <w:tcW w:w="529" w:type="pct"/>
-          </w:tcPr>
-          <w:p/>
-        </w:tc>
-        <w:tc>
-          <w:tcPr>
-            <w:tcW w:w="519" w:type="pct"/>
-          </w:tcPr>
-          <w:p/>
-        </w:tc>
-        <w:tc>
-          <w:tcPr>
-            <w:tcW w:w="525" w:type="pct"/>
-          </w:tcPr>
-          <w:p>
-            <w:r>
-              <w:t>A Song of Ascents.</w:t>
-            </w:r>
-          </w:p>
-        </w:tc>
-        <w:tc>
-          <w:tcPr>
-            <w:tcW w:w="534" w:type="pct"/>
-          </w:tcPr>
-          <w:p>
-            <w:pPr>
-              <w:pStyle w:val="EngIndEnd"/>
-            </w:pPr>
-            <w:r>
-              <w:t>An Ode of the Steps.</w:t>
-            </w:r>
-          </w:p>
-        </w:tc>
-        <w:tc>
-          <w:tcPr>
-            <w:tcW w:w="534" w:type="pct"/>
-          </w:tcPr>
-          <w:p>
-            <w:pPr>
-              <w:pStyle w:val="EngIndEnd"/>
-            </w:pPr>
-            <w:r>
-              <w:t>A Song of Degrees.</w:t>
-            </w:r>
-          </w:p>
-        </w:tc>
-        <w:tc>
-          <w:tcPr>
-            <w:tcW w:w="533" w:type="pct"/>
-          </w:tcPr>
           <w:p>
             <w:pPr>
               <w:spacing w:line="240" w:lineRule="auto"/>
               <w:jc w:val="left"/>
-              <w:rPr>
-                <w:rFonts w:ascii="Tahoma" w:eastAsia="Times New Roman" w:hAnsi="Tahoma" w:cs="Tahoma"/>
-                <w:color w:val="2E1308"/>
-                <w:sz w:val="24"/>
-                <w:szCs w:val="24"/>
-                <w:shd w:val="clear" w:color="auto" w:fill="FFFFFF"/>
-              </w:rPr>
-            </w:pPr>
-            <w:r>
-              <w:t>An ode of ascents.</w:t>
-            </w:r>
+            </w:pPr>
           </w:p>
         </w:tc>
       </w:tr>
       <w:tr>
         <w:tc>
           <w:tcPr>
-            <w:tcW w:w="532" w:type="pct"/>
-          </w:tcPr>
-          <w:p>
-            <w:pPr>
-              <w:pStyle w:val="EnglishHangNoCoptic"/>
-            </w:pPr>
-            <w:r>
-              <w:t>When the Lord brought back the captives to Zion,</w:t>
-            </w:r>
-          </w:p>
-          <w:p>
-            <w:pPr>
-              <w:pStyle w:val="EnglishHangEndNoCoptic"/>
-            </w:pPr>
-            <w:r>
-              <w:tab/>
-              <w:t>we were like those who are comforted.</w:t>
-            </w:r>
-          </w:p>
-          <w:p>
-            <w:pPr>
-              <w:pStyle w:val="CoptIndEnd"/>
-            </w:pPr>
-          </w:p>
-        </w:tc>
-        <w:tc>
-          <w:tcPr>
-            <w:tcW w:w="518" w:type="pct"/>
-          </w:tcPr>
-          <w:p>
-            <w:pPr>
-              <w:pStyle w:val="EnglishHangNoCoptic"/>
-            </w:pPr>
-            <w:r>
-              <w:t xml:space="preserve">When the Lord brought back the </w:t>
-            </w:r>
-            <w:r>
-              <w:t>captivity of</w:t>
-            </w:r>
-            <w:r>
-              <w:t xml:space="preserve"> Zion,</w:t>
-            </w:r>
-          </w:p>
-          <w:p>
-            <w:pPr>
-              <w:pStyle w:val="EnglishHangEndNoCoptic"/>
-            </w:pPr>
-            <w:r>
-              <w:tab/>
-              <w:t xml:space="preserve">we </w:t>
-            </w:r>
-            <w:r>
-              <w:t>became</w:t>
-            </w:r>
-            <w:r>
-              <w:t xml:space="preserve"> like those who are comforted.</w:t>
-            </w:r>
-          </w:p>
-          <w:p>
-            <w:pPr>
-              <w:pStyle w:val="EngIndEnd"/>
-            </w:pPr>
-          </w:p>
-        </w:tc>
-        <w:tc>
-          <w:tcPr>
-            <w:tcW w:w="388" w:type="pct"/>
+            <w:tcW w:w="556" w:type="pct"/>
           </w:tcPr>
           <w:p>
             <w:r>
@@ -357,7 +252,7 @@
         </w:tc>
         <w:tc>
           <w:tcPr>
-            <w:tcW w:w="388" w:type="pct"/>
+            <w:tcW w:w="556" w:type="pct"/>
           </w:tcPr>
           <w:p>
             <w:r>
@@ -367,7 +262,7 @@
         </w:tc>
         <w:tc>
           <w:tcPr>
-            <w:tcW w:w="529" w:type="pct"/>
+            <w:tcW w:w="556" w:type="pct"/>
           </w:tcPr>
           <w:p>
             <w:r>
@@ -377,13 +272,38 @@
         </w:tc>
         <w:tc>
           <w:tcPr>
-            <w:tcW w:w="519" w:type="pct"/>
-          </w:tcPr>
-          <w:p/>
-        </w:tc>
-        <w:tc>
-          <w:tcPr>
-            <w:tcW w:w="525" w:type="pct"/>
+            <w:tcW w:w="556" w:type="pct"/>
+          </w:tcPr>
+          <w:p>
+            <w:r>
+              <w:t>When the Lord returned the captives of Zion,</w:t>
+            </w:r>
+            <w:r>
+              <w:t xml:space="preserve"> </w:t>
+            </w:r>
+            <w:proofErr w:type="gramStart"/>
+            <w:r>
+              <w:t>We</w:t>
+            </w:r>
+            <w:proofErr w:type="gramEnd"/>
+            <w:r>
+              <w:t xml:space="preserve"> became like those who are comforted.</w:t>
+            </w:r>
+          </w:p>
+        </w:tc>
+        <w:tc>
+          <w:tcPr>
+            <w:tcW w:w="556" w:type="pct"/>
+          </w:tcPr>
+          <w:p>
+            <w:r>
+              <w:t>When the Lord brought back the captivity of Zion, we became as those who were comforted.</w:t>
+            </w:r>
+          </w:p>
+        </w:tc>
+        <w:tc>
+          <w:tcPr>
+            <w:tcW w:w="556" w:type="pct"/>
           </w:tcPr>
           <w:p>
             <w:r>
@@ -393,7 +313,7 @@
         </w:tc>
         <w:tc>
           <w:tcPr>
-            <w:tcW w:w="534" w:type="pct"/>
+            <w:tcW w:w="556" w:type="pct"/>
           </w:tcPr>
           <w:p>
             <w:pPr>
@@ -414,7 +334,7 @@
         </w:tc>
         <w:tc>
           <w:tcPr>
-            <w:tcW w:w="534" w:type="pct"/>
+            <w:tcW w:w="556" w:type="pct"/>
           </w:tcPr>
           <w:p>
             <w:pPr>
@@ -427,36 +347,194 @@
         </w:tc>
         <w:tc>
           <w:tcPr>
-            <w:tcW w:w="533" w:type="pct"/>
-          </w:tcPr>
+            <w:tcW w:w="556" w:type="pct"/>
+          </w:tcPr>
+          <w:p>
+            <w:pPr>
+              <w:pStyle w:val="EnglishHangNoCoptic"/>
+            </w:pPr>
+            <w:r>
+              <w:t>When the Lord brought back the captives to Zion,</w:t>
+            </w:r>
+          </w:p>
+          <w:p>
+            <w:pPr>
+              <w:pStyle w:val="EnglishHangEndNoCoptic"/>
+            </w:pPr>
+            <w:r>
+              <w:tab/>
+              <w:t>we were like those who are comforted.</w:t>
+            </w:r>
+          </w:p>
           <w:p>
             <w:pPr>
               <w:spacing w:line="240" w:lineRule="auto"/>
               <w:jc w:val="left"/>
-              <w:rPr>
-                <w:rFonts w:ascii="Tahoma" w:eastAsia="Times New Roman" w:hAnsi="Tahoma" w:cs="Tahoma"/>
-                <w:color w:val="2E1308"/>
-                <w:sz w:val="24"/>
-                <w:szCs w:val="24"/>
-                <w:shd w:val="clear" w:color="auto" w:fill="FFFFFF"/>
-              </w:rPr>
-            </w:pPr>
-            <w:r>
-              <w:t>When the Lord returned the captives of Zion,</w:t>
-            </w:r>
-            <w:r>
-              <w:t xml:space="preserve"> </w:t>
-            </w:r>
-            <w:r>
-              <w:t>We became like those who are comforted.</w:t>
-            </w:r>
+            </w:pPr>
           </w:p>
         </w:tc>
       </w:tr>
       <w:tr>
         <w:tc>
           <w:tcPr>
-            <w:tcW w:w="532" w:type="pct"/>
+            <w:tcW w:w="556" w:type="pct"/>
+          </w:tcPr>
+          <w:p>
+            <w:r>
+              <w:rPr>
+                <w:i/>
+              </w:rPr>
+              <w:t xml:space="preserve">Then </w:t>
+            </w:r>
+            <w:r>
+              <w:t xml:space="preserve">our mouth was filled with rejoicing, and our tongue with joy. </w:t>
+            </w:r>
+            <w:r>
+              <w:rPr>
+                <w:i/>
+              </w:rPr>
+              <w:t>Then</w:t>
+            </w:r>
+            <w:r>
+              <w:t xml:space="preserve"> they shall say among the </w:t>
+            </w:r>
+            <w:r>
+              <w:rPr>
+                <w:i/>
+              </w:rPr>
+              <w:t>nations</w:t>
+            </w:r>
+            <w:r>
+              <w:t xml:space="preserve">: </w:t>
+            </w:r>
+            <w:proofErr w:type="gramStart"/>
+            <w:r>
+              <w:t>the</w:t>
+            </w:r>
+            <w:proofErr w:type="gramEnd"/>
+            <w:r>
+              <w:t xml:space="preserve"> Lord hath magnified (His) doings with them.</w:t>
+            </w:r>
+          </w:p>
+        </w:tc>
+        <w:tc>
+          <w:tcPr>
+            <w:tcW w:w="556" w:type="pct"/>
+          </w:tcPr>
+          <w:p>
+            <w:r>
+              <w:t>Then our mouth was filled with rejoicing, and our tongue with joy. Then they will say among the nations, the Lord has magnified HIs doings with them.</w:t>
+            </w:r>
+          </w:p>
+        </w:tc>
+        <w:tc>
+          <w:tcPr>
+            <w:tcW w:w="556" w:type="pct"/>
+          </w:tcPr>
+          <w:p>
+            <w:r>
+              <w:t>Then our mouth was filled with joy, and our tongue with rejoicing: then shall be said among the nations, that the Lord has magnified His doings with them.</w:t>
+            </w:r>
+          </w:p>
+        </w:tc>
+        <w:tc>
+          <w:tcPr>
+            <w:tcW w:w="556" w:type="pct"/>
+          </w:tcPr>
+          <w:p>
+            <w:r>
+              <w:t>Then our mouth was filled with joy,</w:t>
+            </w:r>
+          </w:p>
+          <w:p>
+            <w:r>
+              <w:t>And our tongue with exceeding joy.</w:t>
+            </w:r>
+          </w:p>
+          <w:p>
+            <w:r>
+              <w:t>Then they shall say among the Gentiles,</w:t>
+            </w:r>
+          </w:p>
+          <w:p>
+            <w:r>
+              <w:t>“The Lord did great things with them.”</w:t>
+            </w:r>
+          </w:p>
+        </w:tc>
+        <w:tc>
+          <w:tcPr>
+            <w:tcW w:w="556" w:type="pct"/>
+          </w:tcPr>
+          <w:p>
+            <w:r>
+              <w:t>Then our mouth was filled with joy, and our tongue with exultation. Then they shall say among the Gentiles, “The Lord has done great things among them.”</w:t>
+            </w:r>
+          </w:p>
+        </w:tc>
+        <w:tc>
+          <w:tcPr>
+            <w:tcW w:w="556" w:type="pct"/>
+          </w:tcPr>
+          <w:p>
+            <w:r>
+              <w:t>Then was our mouth filled with joy, and our tongue with merry-making; then shall they say among the nations, The Lord hath done great things for them.</w:t>
+            </w:r>
+          </w:p>
+        </w:tc>
+        <w:tc>
+          <w:tcPr>
+            <w:tcW w:w="556" w:type="pct"/>
+          </w:tcPr>
+          <w:p>
+            <w:pPr>
+              <w:pStyle w:val="EngIndEnd"/>
+            </w:pPr>
+            <w:r>
+              <w:t>Then our mouth was filled with joy,</w:t>
+            </w:r>
+          </w:p>
+          <w:p>
+            <w:pPr>
+              <w:pStyle w:val="EngIndEnd"/>
+            </w:pPr>
+            <w:r>
+              <w:t>and our tongue with rejoicing;</w:t>
+            </w:r>
+          </w:p>
+          <w:p>
+            <w:pPr>
+              <w:pStyle w:val="EngIndEnd"/>
+            </w:pPr>
+            <w:r>
+              <w:t>then they will say among the nations,</w:t>
+            </w:r>
+          </w:p>
+          <w:p>
+            <w:pPr>
+              <w:pStyle w:val="EngIndEnd"/>
+            </w:pPr>
+            <w:r>
+              <w:t>“The Lord did great to act with them.”</w:t>
+            </w:r>
+          </w:p>
+        </w:tc>
+        <w:tc>
+          <w:tcPr>
+            <w:tcW w:w="556" w:type="pct"/>
+          </w:tcPr>
+          <w:p>
+            <w:pPr>
+              <w:pStyle w:val="EngIndEnd"/>
+            </w:pPr>
+            <w:r>
+              <w:t>Then was our mouth filled with joy, and our tongue with exultation: then would they say among the Gentiles,</w:t>
+            </w:r>
+          </w:p>
+        </w:tc>
+        <w:tc>
+          <w:tcPr>
+            <w:tcW w:w="556" w:type="pct"/>
           </w:tcPr>
           <w:p>
             <w:pPr>
@@ -499,64 +577,274 @@
               <w:t>The Lord has done great things for them.’</w:t>
             </w:r>
           </w:p>
-          <w:p>
-            <w:pPr>
-              <w:pStyle w:val="CoptIndEnd"/>
-            </w:pPr>
-          </w:p>
-        </w:tc>
-        <w:tc>
-          <w:tcPr>
-            <w:tcW w:w="518" w:type="pct"/>
+          <w:p/>
+        </w:tc>
+      </w:tr>
+      <w:tr>
+        <w:tc>
+          <w:tcPr>
+            <w:tcW w:w="556" w:type="pct"/>
+          </w:tcPr>
+          <w:p>
+            <w:r>
+              <w:t>The Lord hath magnified (His) doings with us; we have become glad.</w:t>
+            </w:r>
+          </w:p>
+        </w:tc>
+        <w:tc>
+          <w:tcPr>
+            <w:tcW w:w="556" w:type="pct"/>
+          </w:tcPr>
+          <w:p>
+            <w:r>
+              <w:t>The Lord has magnified His doings with us; we have become glad.</w:t>
+            </w:r>
+          </w:p>
+        </w:tc>
+        <w:tc>
+          <w:tcPr>
+            <w:tcW w:w="556" w:type="pct"/>
+          </w:tcPr>
+          <w:p>
+            <w:r>
+              <w:t>The Lord has magnified His doings with us; we have become joyful.</w:t>
+            </w:r>
+          </w:p>
+        </w:tc>
+        <w:tc>
+          <w:tcPr>
+            <w:tcW w:w="556" w:type="pct"/>
+          </w:tcPr>
+          <w:p>
+            <w:r>
+              <w:t>The Lord has done great things with us;</w:t>
+            </w:r>
+          </w:p>
+          <w:p>
+            <w:r>
+              <w:t>We were glad.</w:t>
+            </w:r>
+          </w:p>
+        </w:tc>
+        <w:tc>
+          <w:tcPr>
+            <w:tcW w:w="556" w:type="pct"/>
+          </w:tcPr>
+          <w:p>
+            <w:r>
+              <w:t>The Lord has done great things for us, we became joyful.</w:t>
+            </w:r>
+          </w:p>
+        </w:tc>
+        <w:tc>
+          <w:tcPr>
+            <w:tcW w:w="556" w:type="pct"/>
+          </w:tcPr>
+          <w:p>
+            <w:r>
+              <w:t>Yea, the Lord hath done great things for us already, whereof we rejoice.</w:t>
+            </w:r>
+          </w:p>
+        </w:tc>
+        <w:tc>
+          <w:tcPr>
+            <w:tcW w:w="556" w:type="pct"/>
+          </w:tcPr>
+          <w:p>
+            <w:pPr>
+              <w:pStyle w:val="EngIndEnd"/>
+            </w:pPr>
+            <w:r>
+              <w:t>The Lord did great to act with us;</w:t>
+            </w:r>
+          </w:p>
+          <w:p>
+            <w:pPr>
+              <w:pStyle w:val="EngIndEnd"/>
+            </w:pPr>
+            <w:r>
+              <w:t xml:space="preserve">we became people </w:t>
+            </w:r>
+            <w:r>
+              <w:lastRenderedPageBreak/>
+              <w:t>gladdened.</w:t>
+            </w:r>
+          </w:p>
+        </w:tc>
+        <w:tc>
+          <w:tcPr>
+            <w:tcW w:w="556" w:type="pct"/>
+          </w:tcPr>
+          <w:p>
+            <w:pPr>
+              <w:pStyle w:val="EngIndEnd"/>
+            </w:pPr>
+            <w:r>
+              <w:lastRenderedPageBreak/>
+              <w:t>The Lord has done great things among them. The Lord has done great things for us, we became joyful.</w:t>
+            </w:r>
+          </w:p>
+        </w:tc>
+        <w:tc>
+          <w:tcPr>
+            <w:tcW w:w="556" w:type="pct"/>
           </w:tcPr>
           <w:p>
             <w:pPr>
               <w:pStyle w:val="EnglishHangNoCoptic"/>
             </w:pPr>
             <w:r>
-              <w:t>2 Then was our mouth filled with joy,</w:t>
-            </w:r>
-          </w:p>
+              <w:t>3 The Lord has done great things for us,</w:t>
+            </w:r>
+          </w:p>
+          <w:p>
+            <w:pPr>
+              <w:pStyle w:val="EnglishHangEndNoCoptic"/>
+            </w:pPr>
+            <w:r>
+              <w:tab/>
+              <w:t>and we are rejoiced.</w:t>
+            </w:r>
+          </w:p>
+          <w:p/>
+        </w:tc>
+      </w:tr>
+      <w:tr>
+        <w:tc>
+          <w:tcPr>
+            <w:tcW w:w="556" w:type="pct"/>
+          </w:tcPr>
+          <w:p>
+            <w:r>
+              <w:t xml:space="preserve">The Lord shall bring back our </w:t>
+            </w:r>
+            <w:r>
+              <w:rPr>
+                <w:i/>
+              </w:rPr>
+              <w:t>captivity</w:t>
+            </w:r>
+            <w:r>
+              <w:t>, as a torrent in the south.</w:t>
+            </w:r>
+          </w:p>
+        </w:tc>
+        <w:tc>
+          <w:tcPr>
+            <w:tcW w:w="556" w:type="pct"/>
+          </w:tcPr>
+          <w:p>
+            <w:r>
+              <w:t>The Lord will bring back our captivity, like torrents in the South.</w:t>
+            </w:r>
+          </w:p>
+        </w:tc>
+        <w:tc>
+          <w:tcPr>
+            <w:tcW w:w="556" w:type="pct"/>
+          </w:tcPr>
+          <w:p>
+            <w:r>
+              <w:t>The Lord shall bring back our captivity, like torrents in the south.</w:t>
+            </w:r>
+          </w:p>
+        </w:tc>
+        <w:tc>
+          <w:tcPr>
+            <w:tcW w:w="556" w:type="pct"/>
+          </w:tcPr>
+          <w:p>
+            <w:r>
+              <w:t>Return, O Lord, our captivity</w:t>
+            </w:r>
+          </w:p>
+          <w:p>
+            <w:r>
+              <w:t>Like streams in the south.</w:t>
+            </w:r>
+          </w:p>
+        </w:tc>
+        <w:tc>
+          <w:tcPr>
+            <w:tcW w:w="556" w:type="pct"/>
+          </w:tcPr>
+          <w:p>
+            <w:r>
+              <w:t xml:space="preserve">O Lord, </w:t>
+            </w:r>
+            <w:proofErr w:type="gramStart"/>
+            <w:r>
+              <w:t>You</w:t>
+            </w:r>
+            <w:proofErr w:type="gramEnd"/>
+            <w:r>
+              <w:t xml:space="preserve"> shall bring back our captivity, as the streams in the south.</w:t>
+            </w:r>
+          </w:p>
+        </w:tc>
+        <w:tc>
+          <w:tcPr>
+            <w:tcW w:w="556" w:type="pct"/>
+          </w:tcPr>
+          <w:p>
+            <w:r>
+              <w:t>Turn our captivity, O Lord, as the streams in the south.</w:t>
+            </w:r>
+          </w:p>
+        </w:tc>
+        <w:tc>
+          <w:tcPr>
+            <w:tcW w:w="556" w:type="pct"/>
+          </w:tcPr>
+          <w:p>
+            <w:pPr>
+              <w:pStyle w:val="EngIndEnd"/>
+            </w:pPr>
+            <w:r>
+              <w:t>Return our captivity, O Lord,</w:t>
+            </w:r>
+          </w:p>
+          <w:p>
+            <w:pPr>
+              <w:pStyle w:val="EngIndEnd"/>
+            </w:pPr>
+            <w:r>
+              <w:t>like wadis in the south.</w:t>
+            </w:r>
+          </w:p>
+        </w:tc>
+        <w:tc>
+          <w:tcPr>
+            <w:tcW w:w="556" w:type="pct"/>
+          </w:tcPr>
+          <w:p>
+            <w:pPr>
+              <w:pStyle w:val="EngIndEnd"/>
+            </w:pPr>
+            <w:r>
+              <w:t>Turn, O Lord, our captivity, as the steams in the south.</w:t>
+            </w:r>
+          </w:p>
+        </w:tc>
+        <w:tc>
+          <w:tcPr>
+            <w:tcW w:w="556" w:type="pct"/>
+          </w:tcPr>
           <w:p>
             <w:pPr>
               <w:pStyle w:val="EnglishHangNoCoptic"/>
             </w:pPr>
             <w:r>
+              <w:t>4 Bring back, O Lord, our captives</w:t>
+            </w:r>
+          </w:p>
+          <w:p>
+            <w:pPr>
+              <w:pStyle w:val="EnglishHangEndNoCoptic"/>
+            </w:pPr>
+            <w:r>
               <w:tab/>
-              <w:t xml:space="preserve">and our tongue with </w:t>
-            </w:r>
-            <w:r>
-              <w:t>rejoicing</w:t>
-            </w:r>
-            <w:r>
-              <w:t>.</w:t>
-            </w:r>
-          </w:p>
-          <w:p>
-            <w:pPr>
-              <w:pStyle w:val="EnglishHangNoCoptic"/>
-            </w:pPr>
-            <w:r>
-              <w:tab/>
-              <w:t xml:space="preserve">Then they </w:t>
-            </w:r>
-            <w:r>
-              <w:t>will say among the nations,</w:t>
-            </w:r>
-          </w:p>
-          <w:p>
-            <w:pPr>
-              <w:pStyle w:val="EnglishHangEndNoCoptic"/>
-            </w:pPr>
-            <w:r>
-              <w:rPr>
-                <w:rFonts w:eastAsiaTheme="minorEastAsia"/>
-              </w:rPr>
-              <w:tab/>
-              <w:t>“</w:t>
-            </w:r>
-            <w:r>
-              <w:t>The Lord has done</w:t>
+              <w:t>like torrents in the South.</w:t>
             </w:r>
             <w:r>
               <w:rPr>
@@ -564,216 +852,120 @@
               </w:rPr>
               <w:footnoteReference w:id="1"/>
             </w:r>
-            <w:r>
-              <w:t xml:space="preserve"> great</w:t>
-            </w:r>
-            <w:r>
-              <w:t xml:space="preserve"> things for them.”</w:t>
-            </w:r>
-          </w:p>
-          <w:p>
-            <w:pPr>
-              <w:pStyle w:val="EngIndEnd"/>
-            </w:pPr>
-          </w:p>
-        </w:tc>
-        <w:tc>
-          <w:tcPr>
-            <w:tcW w:w="388" w:type="pct"/>
-          </w:tcPr>
-          <w:p>
-            <w:r>
-              <w:rPr>
-                <w:i/>
-              </w:rPr>
-              <w:t xml:space="preserve">Then </w:t>
-            </w:r>
-            <w:r>
-              <w:t xml:space="preserve">our mouth </w:t>
-            </w:r>
-            <w:proofErr w:type="gramStart"/>
-            <w:r>
-              <w:t>was filled</w:t>
-            </w:r>
-            <w:proofErr w:type="gramEnd"/>
-            <w:r>
-              <w:t xml:space="preserve"> with rejoicing, and our tongue with joy. </w:t>
-            </w:r>
-            <w:r>
-              <w:rPr>
-                <w:i/>
-              </w:rPr>
-              <w:t>Then</w:t>
-            </w:r>
-            <w:r>
-              <w:t xml:space="preserve"> they shall say among the </w:t>
-            </w:r>
-            <w:proofErr w:type="gramStart"/>
-            <w:r>
-              <w:rPr>
-                <w:i/>
-              </w:rPr>
-              <w:t>nations</w:t>
-            </w:r>
-            <w:r>
-              <w:t>:</w:t>
-            </w:r>
-            <w:proofErr w:type="gramEnd"/>
-            <w:r>
-              <w:t xml:space="preserve"> the Lord hath magnified (His) doings with them.</w:t>
-            </w:r>
-          </w:p>
-        </w:tc>
-        <w:tc>
-          <w:tcPr>
-            <w:tcW w:w="388" w:type="pct"/>
-          </w:tcPr>
-          <w:p>
-            <w:r>
-              <w:t xml:space="preserve">Then our mouth </w:t>
-            </w:r>
-            <w:proofErr w:type="gramStart"/>
-            <w:r>
-              <w:t>was filled</w:t>
-            </w:r>
-            <w:proofErr w:type="gramEnd"/>
-            <w:r>
-              <w:t xml:space="preserve"> with rejoicing, and our tongue with joy. Then they will say among the nations, the Lord has magnified HIs doings with them.</w:t>
-            </w:r>
-          </w:p>
-        </w:tc>
-        <w:tc>
-          <w:tcPr>
-            <w:tcW w:w="529" w:type="pct"/>
-          </w:tcPr>
-          <w:p>
-            <w:r>
-              <w:t xml:space="preserve">Then our mouth </w:t>
-            </w:r>
-            <w:proofErr w:type="gramStart"/>
-            <w:r>
-              <w:t>was filled</w:t>
-            </w:r>
-            <w:proofErr w:type="gramEnd"/>
-            <w:r>
-              <w:t xml:space="preserve"> with joy, and our tongue with rejoicing: then shall be said among the nations, that the Lord has magnified His doings with them.</w:t>
-            </w:r>
-          </w:p>
-        </w:tc>
-        <w:tc>
-          <w:tcPr>
-            <w:tcW w:w="519" w:type="pct"/>
-          </w:tcPr>
+          </w:p>
           <w:p/>
-        </w:tc>
-        <w:tc>
-          <w:tcPr>
-            <w:tcW w:w="525" w:type="pct"/>
-          </w:tcPr>
-          <w:p>
-            <w:r>
-              <w:t>Then was our mouth filled with joy, and our tongue with merry-making; then shall they say among the nations, The Lord hath done great things for them.</w:t>
-            </w:r>
-          </w:p>
-        </w:tc>
-        <w:tc>
-          <w:tcPr>
-            <w:tcW w:w="534" w:type="pct"/>
-          </w:tcPr>
-          <w:p>
-            <w:pPr>
-              <w:pStyle w:val="EngIndEnd"/>
-            </w:pPr>
-            <w:r>
-              <w:t>Then our mouth was filled with joy,</w:t>
-            </w:r>
-          </w:p>
-          <w:p>
-            <w:pPr>
-              <w:pStyle w:val="EngIndEnd"/>
-            </w:pPr>
-            <w:r>
-              <w:t>and our tongue with rejoicing;</w:t>
-            </w:r>
-          </w:p>
-          <w:p>
-            <w:pPr>
-              <w:pStyle w:val="EngIndEnd"/>
-            </w:pPr>
-            <w:r>
-              <w:t>then they will say among the nations,</w:t>
-            </w:r>
-          </w:p>
-          <w:p>
-            <w:pPr>
-              <w:pStyle w:val="EngIndEnd"/>
-            </w:pPr>
-            <w:r>
-              <w:t>“The Lord did great to act with them.”</w:t>
-            </w:r>
-          </w:p>
-        </w:tc>
-        <w:tc>
-          <w:tcPr>
-            <w:tcW w:w="534" w:type="pct"/>
-          </w:tcPr>
-          <w:p>
-            <w:pPr>
-              <w:pStyle w:val="EngIndEnd"/>
-            </w:pPr>
-            <w:r>
-              <w:t>Then was our mouth filled with joy, and our tongue with exultation: then would they say among the Gentiles,</w:t>
-            </w:r>
-          </w:p>
-        </w:tc>
-        <w:tc>
-          <w:tcPr>
-            <w:tcW w:w="533" w:type="pct"/>
-          </w:tcPr>
-          <w:p>
-            <w:r>
-              <w:t>Then our mouth was filled with joy,</w:t>
-            </w:r>
-          </w:p>
-          <w:p>
-            <w:r>
-              <w:t>And our tongue with exceeding joy.</w:t>
-            </w:r>
-          </w:p>
-          <w:p>
-            <w:r>
-              <w:t>Then they shall say among the Gentiles,</w:t>
-            </w:r>
-          </w:p>
-          <w:p>
-            <w:pPr>
-              <w:spacing w:line="240" w:lineRule="auto"/>
-              <w:jc w:val="left"/>
-              <w:rPr>
-                <w:rFonts w:ascii="Tahoma" w:eastAsia="Times New Roman" w:hAnsi="Tahoma" w:cs="Tahoma"/>
-                <w:color w:val="2E1308"/>
-                <w:sz w:val="24"/>
-                <w:szCs w:val="24"/>
-                <w:shd w:val="clear" w:color="auto" w:fill="FFFFFF"/>
-              </w:rPr>
-            </w:pPr>
-            <w:r>
-              <w:t>“The Lord did great things with them.”</w:t>
-            </w:r>
-          </w:p>
         </w:tc>
       </w:tr>
       <w:tr>
         <w:tc>
           <w:tcPr>
-            <w:tcW w:w="532" w:type="pct"/>
+            <w:tcW w:w="556" w:type="pct"/>
+          </w:tcPr>
+          <w:p>
+            <w:r>
+              <w:t>Those who sow in tears shall reap in joy.</w:t>
+            </w:r>
+          </w:p>
+        </w:tc>
+        <w:tc>
+          <w:tcPr>
+            <w:tcW w:w="556" w:type="pct"/>
+          </w:tcPr>
+          <w:p>
+            <w:r>
+              <w:t>Those who sow in tears will reap in joy.</w:t>
+            </w:r>
+          </w:p>
+        </w:tc>
+        <w:tc>
+          <w:tcPr>
+            <w:tcW w:w="556" w:type="pct"/>
+          </w:tcPr>
+          <w:p>
+            <w:r>
+              <w:t>Those who sow in tears shall reap in joy.</w:t>
+            </w:r>
+          </w:p>
+        </w:tc>
+        <w:tc>
+          <w:tcPr>
+            <w:tcW w:w="556" w:type="pct"/>
+          </w:tcPr>
+          <w:p>
+            <w:r>
+              <w:t>Those who sow with tears</w:t>
+            </w:r>
+          </w:p>
+          <w:p>
+            <w:r>
+              <w:t>Shall reap with exceeding joy.</w:t>
+            </w:r>
+          </w:p>
+        </w:tc>
+        <w:tc>
+          <w:tcPr>
+            <w:tcW w:w="556" w:type="pct"/>
+          </w:tcPr>
+          <w:p>
+            <w:r>
+              <w:t>Those who sow in tears shall reap in joy.</w:t>
+            </w:r>
+          </w:p>
+        </w:tc>
+        <w:tc>
+          <w:tcPr>
+            <w:tcW w:w="556" w:type="pct"/>
+          </w:tcPr>
+          <w:p>
+            <w:r>
+              <w:t>They that sow in tears, shall reap in joy.</w:t>
+            </w:r>
+          </w:p>
+        </w:tc>
+        <w:tc>
+          <w:tcPr>
+            <w:tcW w:w="556" w:type="pct"/>
+          </w:tcPr>
+          <w:p>
+            <w:pPr>
+              <w:pStyle w:val="EngIndEnd"/>
+            </w:pPr>
+            <w:r>
+              <w:t>Those who sow in tears</w:t>
+            </w:r>
+          </w:p>
+          <w:p>
+            <w:pPr>
+              <w:pStyle w:val="EngIndEnd"/>
+            </w:pPr>
+            <w:r>
+              <w:t>With rejoicing will reap—</w:t>
+            </w:r>
+          </w:p>
+        </w:tc>
+        <w:tc>
+          <w:tcPr>
+            <w:tcW w:w="556" w:type="pct"/>
+          </w:tcPr>
+          <w:p>
+            <w:pPr>
+              <w:pStyle w:val="EngIndEnd"/>
+            </w:pPr>
+            <w:r>
+              <w:t>They that sow in tears shall reap in joy.</w:t>
+            </w:r>
+          </w:p>
+        </w:tc>
+        <w:tc>
+          <w:tcPr>
+            <w:tcW w:w="556" w:type="pct"/>
           </w:tcPr>
           <w:p>
             <w:pPr>
               <w:pStyle w:val="EnglishHangNoCoptic"/>
             </w:pPr>
             <w:r>
-              <w:t>3 The Lord has done great things for us,</w:t>
+              <w:t>5 Those who sow in tears</w:t>
             </w:r>
           </w:p>
           <w:p>
@@ -782,666 +974,16 @@
             </w:pPr>
             <w:r>
               <w:tab/>
-              <w:t>and we are rejoiced.</w:t>
-            </w:r>
-          </w:p>
-          <w:p>
-            <w:pPr>
-              <w:pStyle w:val="CoptIndEnd"/>
-            </w:pPr>
-          </w:p>
-        </w:tc>
-        <w:tc>
-          <w:tcPr>
-            <w:tcW w:w="518" w:type="pct"/>
-          </w:tcPr>
-          <w:p>
-            <w:pPr>
-              <w:pStyle w:val="EnglishHangNoCoptic"/>
-            </w:pPr>
-            <w:r>
-              <w:lastRenderedPageBreak/>
-              <w:t xml:space="preserve">3 The Lord has done great things </w:t>
-            </w:r>
-            <w:r>
-              <w:t>with</w:t>
-            </w:r>
-            <w:r>
-              <w:t xml:space="preserve"> us,</w:t>
-            </w:r>
-          </w:p>
-          <w:p>
-            <w:pPr>
-              <w:pStyle w:val="EnglishHangEndNoCoptic"/>
-            </w:pPr>
-            <w:r>
-              <w:tab/>
-              <w:t xml:space="preserve">and we </w:t>
-            </w:r>
-            <w:r>
-              <w:t>became glad</w:t>
-            </w:r>
-            <w:r>
-              <w:t>.</w:t>
-            </w:r>
-          </w:p>
-          <w:p>
-            <w:pPr>
-              <w:pStyle w:val="EngIndEnd"/>
-            </w:pPr>
-          </w:p>
-        </w:tc>
-        <w:tc>
-          <w:tcPr>
-            <w:tcW w:w="388" w:type="pct"/>
-          </w:tcPr>
-          <w:p>
-            <w:r>
-              <w:lastRenderedPageBreak/>
-              <w:t xml:space="preserve">The Lord hath magnified (His) doings with us; we </w:t>
-            </w:r>
-            <w:r>
-              <w:lastRenderedPageBreak/>
-              <w:t>have become glad.</w:t>
-            </w:r>
-          </w:p>
-        </w:tc>
-        <w:tc>
-          <w:tcPr>
-            <w:tcW w:w="388" w:type="pct"/>
-          </w:tcPr>
-          <w:p>
-            <w:r>
-              <w:lastRenderedPageBreak/>
-              <w:t xml:space="preserve">The Lord has magnified His doings with us; we have </w:t>
-            </w:r>
-            <w:r>
-              <w:lastRenderedPageBreak/>
-              <w:t>become glad.</w:t>
-            </w:r>
-          </w:p>
-        </w:tc>
-        <w:tc>
-          <w:tcPr>
-            <w:tcW w:w="529" w:type="pct"/>
-          </w:tcPr>
-          <w:p>
-            <w:r>
-              <w:lastRenderedPageBreak/>
-              <w:t>The Lord has magnified His doings with us; we have become joyful.</w:t>
-            </w:r>
-          </w:p>
-        </w:tc>
-        <w:tc>
-          <w:tcPr>
-            <w:tcW w:w="519" w:type="pct"/>
-          </w:tcPr>
+              <w:t>will reap in joy.</w:t>
+            </w:r>
+          </w:p>
           <w:p/>
-        </w:tc>
-        <w:tc>
-          <w:tcPr>
-            <w:tcW w:w="525" w:type="pct"/>
-          </w:tcPr>
-          <w:p>
-            <w:r>
-              <w:t>Yea, the Lord hath done great things for us already, whereof we rejoice.</w:t>
-            </w:r>
-          </w:p>
-        </w:tc>
-        <w:tc>
-          <w:tcPr>
-            <w:tcW w:w="534" w:type="pct"/>
-          </w:tcPr>
-          <w:p>
-            <w:pPr>
-              <w:pStyle w:val="EngIndEnd"/>
-            </w:pPr>
-            <w:r>
-              <w:t>The Lord did great to act with us;</w:t>
-            </w:r>
-          </w:p>
-          <w:p>
-            <w:pPr>
-              <w:pStyle w:val="EngIndEnd"/>
-            </w:pPr>
-            <w:r>
-              <w:lastRenderedPageBreak/>
-              <w:t>we became people gladdened.</w:t>
-            </w:r>
-          </w:p>
-        </w:tc>
-        <w:tc>
-          <w:tcPr>
-            <w:tcW w:w="534" w:type="pct"/>
-          </w:tcPr>
-          <w:p>
-            <w:pPr>
-              <w:pStyle w:val="EngIndEnd"/>
-            </w:pPr>
-            <w:r>
-              <w:lastRenderedPageBreak/>
-              <w:t xml:space="preserve">The Lord has done great things among them. The Lord has done great things for us, </w:t>
-            </w:r>
-            <w:r>
-              <w:lastRenderedPageBreak/>
-              <w:t>we became joyful.</w:t>
-            </w:r>
-          </w:p>
-        </w:tc>
-        <w:tc>
-          <w:tcPr>
-            <w:tcW w:w="533" w:type="pct"/>
-          </w:tcPr>
-          <w:p>
-            <w:r>
-              <w:lastRenderedPageBreak/>
-              <w:t>The Lord has done great things with us;</w:t>
-            </w:r>
-          </w:p>
-          <w:p>
-            <w:pPr>
-              <w:spacing w:line="240" w:lineRule="auto"/>
-              <w:jc w:val="left"/>
-              <w:rPr>
-                <w:rFonts w:ascii="Tahoma" w:eastAsia="Times New Roman" w:hAnsi="Tahoma" w:cs="Tahoma"/>
-                <w:color w:val="2E1308"/>
-                <w:sz w:val="24"/>
-                <w:szCs w:val="24"/>
-                <w:shd w:val="clear" w:color="auto" w:fill="FFFFFF"/>
-              </w:rPr>
-            </w:pPr>
-            <w:r>
-              <w:t>We were glad.</w:t>
-            </w:r>
-          </w:p>
         </w:tc>
       </w:tr>
       <w:tr>
         <w:tc>
           <w:tcPr>
-            <w:tcW w:w="532" w:type="pct"/>
-          </w:tcPr>
-          <w:p>
-            <w:pPr>
-              <w:pStyle w:val="EnglishHangNoCoptic"/>
-            </w:pPr>
-            <w:r>
-              <w:t>4 Bring back, O Lord, our captives</w:t>
-            </w:r>
-          </w:p>
-          <w:p>
-            <w:pPr>
-              <w:pStyle w:val="EnglishHangEndNoCoptic"/>
-            </w:pPr>
-            <w:r>
-              <w:tab/>
-              <w:t>like torrents in the South.</w:t>
-            </w:r>
-            <w:r>
-              <w:rPr>
-                <w:rStyle w:val="FootnoteReference"/>
-              </w:rPr>
-              <w:footnoteReference w:id="2"/>
-            </w:r>
-          </w:p>
-          <w:p>
-            <w:pPr>
-              <w:pStyle w:val="CoptIndEnd"/>
-            </w:pPr>
-          </w:p>
-        </w:tc>
-        <w:tc>
-          <w:tcPr>
-            <w:tcW w:w="518" w:type="pct"/>
-          </w:tcPr>
-          <w:p>
-            <w:pPr>
-              <w:pStyle w:val="EnglishHangNoCoptic"/>
-            </w:pPr>
-            <w:r>
-              <w:t xml:space="preserve">4 </w:t>
-            </w:r>
-            <w:r>
-              <w:t>Return</w:t>
-            </w:r>
-            <w:r>
-              <w:t xml:space="preserve">, O Lord, our </w:t>
-            </w:r>
-            <w:r>
-              <w:t>captivity</w:t>
-            </w:r>
-          </w:p>
-          <w:p>
-            <w:pPr>
-              <w:pStyle w:val="EnglishHangEndNoCoptic"/>
-            </w:pPr>
-            <w:r>
-              <w:tab/>
-              <w:t>like torrents in the South.</w:t>
-            </w:r>
-            <w:r>
-              <w:rPr>
-                <w:rStyle w:val="FootnoteReference"/>
-              </w:rPr>
-              <w:footnoteReference w:id="3"/>
-            </w:r>
-          </w:p>
-          <w:p>
-            <w:pPr>
-              <w:pStyle w:val="EngIndEnd"/>
-            </w:pPr>
-          </w:p>
-        </w:tc>
-        <w:tc>
-          <w:tcPr>
-            <w:tcW w:w="388" w:type="pct"/>
-          </w:tcPr>
-          <w:p>
-            <w:r>
-              <w:t xml:space="preserve">The Lord shall bring back our </w:t>
-            </w:r>
-            <w:r>
-              <w:rPr>
-                <w:i/>
-              </w:rPr>
-              <w:t>captivity</w:t>
-            </w:r>
-            <w:r>
-              <w:t>, as a torrent in the south.</w:t>
-            </w:r>
-          </w:p>
-        </w:tc>
-        <w:tc>
-          <w:tcPr>
-            <w:tcW w:w="388" w:type="pct"/>
-          </w:tcPr>
-          <w:p>
-            <w:r>
-              <w:t>The Lord will bring back our captivity, like torrents in the South.</w:t>
-            </w:r>
-          </w:p>
-        </w:tc>
-        <w:tc>
-          <w:tcPr>
-            <w:tcW w:w="529" w:type="pct"/>
-          </w:tcPr>
-          <w:p>
-            <w:r>
-              <w:t>The Lord shall bring back our captivity, like torrents in the south.</w:t>
-            </w:r>
-          </w:p>
-        </w:tc>
-        <w:tc>
-          <w:tcPr>
-            <w:tcW w:w="519" w:type="pct"/>
-          </w:tcPr>
-          <w:p/>
-        </w:tc>
-        <w:tc>
-          <w:tcPr>
-            <w:tcW w:w="525" w:type="pct"/>
-          </w:tcPr>
-          <w:p>
-            <w:r>
-              <w:t>Turn our captivity, O Lord, as the streams in the south.</w:t>
-            </w:r>
-          </w:p>
-        </w:tc>
-        <w:tc>
-          <w:tcPr>
-            <w:tcW w:w="534" w:type="pct"/>
-          </w:tcPr>
-          <w:p>
-            <w:pPr>
-              <w:pStyle w:val="EngIndEnd"/>
-            </w:pPr>
-            <w:r>
-              <w:t>Return our captivity, O Lord,</w:t>
-            </w:r>
-          </w:p>
-          <w:p>
-            <w:pPr>
-              <w:pStyle w:val="EngIndEnd"/>
-            </w:pPr>
-            <w:r>
-              <w:t xml:space="preserve">like </w:t>
-            </w:r>
-            <w:proofErr w:type="spellStart"/>
-            <w:r>
-              <w:t>wadis</w:t>
-            </w:r>
-            <w:proofErr w:type="spellEnd"/>
-            <w:r>
-              <w:t xml:space="preserve"> in the south.</w:t>
-            </w:r>
-          </w:p>
-        </w:tc>
-        <w:tc>
-          <w:tcPr>
-            <w:tcW w:w="534" w:type="pct"/>
-          </w:tcPr>
-          <w:p>
-            <w:pPr>
-              <w:pStyle w:val="EngIndEnd"/>
-            </w:pPr>
-            <w:r>
-              <w:t>Turn, O Lord, our captivity, as the steams in the south.</w:t>
-            </w:r>
-          </w:p>
-        </w:tc>
-        <w:tc>
-          <w:tcPr>
-            <w:tcW w:w="533" w:type="pct"/>
-          </w:tcPr>
-          <w:p>
-            <w:r>
-              <w:t>Return, O Lord, our captivity</w:t>
-            </w:r>
-          </w:p>
-          <w:p>
-            <w:pPr>
-              <w:spacing w:line="240" w:lineRule="auto"/>
-              <w:jc w:val="left"/>
-              <w:rPr>
-                <w:rFonts w:ascii="Tahoma" w:eastAsia="Times New Roman" w:hAnsi="Tahoma" w:cs="Tahoma"/>
-                <w:color w:val="2E1308"/>
-                <w:sz w:val="24"/>
-                <w:szCs w:val="24"/>
-                <w:shd w:val="clear" w:color="auto" w:fill="FFFFFF"/>
-              </w:rPr>
-            </w:pPr>
-            <w:r>
-              <w:t>Like streams in the south.</w:t>
-            </w:r>
-          </w:p>
-        </w:tc>
-      </w:tr>
-      <w:tr>
-        <w:tc>
-          <w:tcPr>
-            <w:tcW w:w="532" w:type="pct"/>
-          </w:tcPr>
-          <w:p>
-            <w:pPr>
-              <w:pStyle w:val="EnglishHangNoCoptic"/>
-            </w:pPr>
-            <w:r>
-              <w:t>5 Those who sow in tears</w:t>
-            </w:r>
-          </w:p>
-          <w:p>
-            <w:pPr>
-              <w:pStyle w:val="EnglishHangEndNoCoptic"/>
-            </w:pPr>
-            <w:r>
-              <w:tab/>
-              <w:t>will reap in joy.</w:t>
-            </w:r>
-          </w:p>
-          <w:p>
-            <w:pPr>
-              <w:pStyle w:val="CoptIndEnd"/>
-            </w:pPr>
-          </w:p>
-        </w:tc>
-        <w:tc>
-          <w:tcPr>
-            <w:tcW w:w="518" w:type="pct"/>
-          </w:tcPr>
-          <w:p>
-            <w:pPr>
-              <w:pStyle w:val="EnglishHangNoCoptic"/>
-            </w:pPr>
-            <w:r>
-              <w:t>5 Those who sow in tears</w:t>
-            </w:r>
-          </w:p>
-          <w:p>
-            <w:pPr>
-              <w:pStyle w:val="EnglishHangEndNoCoptic"/>
-            </w:pPr>
-            <w:r>
-              <w:tab/>
-              <w:t>will reap in joy.</w:t>
-            </w:r>
-          </w:p>
-          <w:p>
-            <w:pPr>
-              <w:pStyle w:val="EngIndEnd"/>
-            </w:pPr>
-          </w:p>
-        </w:tc>
-        <w:tc>
-          <w:tcPr>
-            <w:tcW w:w="388" w:type="pct"/>
-          </w:tcPr>
-          <w:p>
-            <w:r>
-              <w:t>Those who sow in tears shall reap in joy.</w:t>
-            </w:r>
-          </w:p>
-        </w:tc>
-        <w:tc>
-          <w:tcPr>
-            <w:tcW w:w="388" w:type="pct"/>
-          </w:tcPr>
-          <w:p>
-            <w:r>
-              <w:t>Those who sow in tears will reap in joy.</w:t>
-            </w:r>
-          </w:p>
-        </w:tc>
-        <w:tc>
-          <w:tcPr>
-            <w:tcW w:w="529" w:type="pct"/>
-          </w:tcPr>
-          <w:p>
-            <w:r>
-              <w:t>Those who sow in tears shall reap in joy.</w:t>
-            </w:r>
-          </w:p>
-        </w:tc>
-        <w:tc>
-          <w:tcPr>
-            <w:tcW w:w="519" w:type="pct"/>
-          </w:tcPr>
-          <w:p/>
-        </w:tc>
-        <w:tc>
-          <w:tcPr>
-            <w:tcW w:w="525" w:type="pct"/>
-          </w:tcPr>
-          <w:p>
-            <w:r>
-              <w:t>They that sow in tears, shall reap in joy.</w:t>
-            </w:r>
-          </w:p>
-        </w:tc>
-        <w:tc>
-          <w:tcPr>
-            <w:tcW w:w="534" w:type="pct"/>
-          </w:tcPr>
-          <w:p>
-            <w:pPr>
-              <w:pStyle w:val="EngIndEnd"/>
-            </w:pPr>
-            <w:r>
-              <w:t>Those who sow in tears</w:t>
-            </w:r>
-          </w:p>
-          <w:p>
-            <w:pPr>
-              <w:pStyle w:val="EngIndEnd"/>
-            </w:pPr>
-            <w:r>
-              <w:t>With rejoicing will reap—</w:t>
-            </w:r>
-          </w:p>
-        </w:tc>
-        <w:tc>
-          <w:tcPr>
-            <w:tcW w:w="534" w:type="pct"/>
-          </w:tcPr>
-          <w:p>
-            <w:pPr>
-              <w:pStyle w:val="EngIndEnd"/>
-            </w:pPr>
-            <w:r>
-              <w:t>They that sow in tears shall reap in joy.</w:t>
-            </w:r>
-          </w:p>
-        </w:tc>
-        <w:tc>
-          <w:tcPr>
-            <w:tcW w:w="533" w:type="pct"/>
-          </w:tcPr>
-          <w:p>
-            <w:r>
-              <w:t>Those who sow with tears</w:t>
-            </w:r>
-          </w:p>
-          <w:p>
-            <w:pPr>
-              <w:spacing w:line="240" w:lineRule="auto"/>
-              <w:jc w:val="left"/>
-              <w:rPr>
-                <w:rFonts w:ascii="Tahoma" w:eastAsia="Times New Roman" w:hAnsi="Tahoma" w:cs="Tahoma"/>
-                <w:color w:val="2E1308"/>
-                <w:sz w:val="24"/>
-                <w:szCs w:val="24"/>
-                <w:shd w:val="clear" w:color="auto" w:fill="FFFFFF"/>
-              </w:rPr>
-            </w:pPr>
-            <w:r>
-              <w:t>Shall reap with exceeding joy.</w:t>
-            </w:r>
-          </w:p>
-        </w:tc>
-      </w:tr>
-      <w:tr>
-        <w:tc>
-          <w:tcPr>
-            <w:tcW w:w="532" w:type="pct"/>
-          </w:tcPr>
-          <w:p>
-            <w:pPr>
-              <w:pStyle w:val="EnglishHangNoCoptic"/>
-            </w:pPr>
-            <w:r>
-              <w:t>6 They go, full of tears as they go,</w:t>
-            </w:r>
-          </w:p>
-          <w:p>
-            <w:pPr>
-              <w:pStyle w:val="EnglishHangNoCoptic"/>
-            </w:pPr>
-            <w:r>
-              <w:tab/>
-              <w:t>broadcasting their seed.</w:t>
-            </w:r>
-          </w:p>
-          <w:p>
-            <w:pPr>
-              <w:pStyle w:val="EnglishHangNoCoptic"/>
-            </w:pPr>
-            <w:r>
-              <w:tab/>
-              <w:t>But when they come home</w:t>
-            </w:r>
-          </w:p>
-          <w:p>
-            <w:pPr>
-              <w:pStyle w:val="EnglishHangNoCoptic"/>
-            </w:pPr>
-            <w:r>
-              <w:tab/>
-              <w:t>they will come full of joy,</w:t>
-            </w:r>
-          </w:p>
-          <w:p>
-            <w:pPr>
-              <w:pStyle w:val="EnglishHangEndNoCoptic"/>
-            </w:pPr>
-            <w:r>
-              <w:tab/>
-              <w:t>bringing their sheaves.</w:t>
-            </w:r>
-          </w:p>
-          <w:p>
-            <w:pPr>
-              <w:pStyle w:val="EnglishHangNoCoptic"/>
-            </w:pPr>
-          </w:p>
-        </w:tc>
-        <w:tc>
-          <w:tcPr>
-            <w:tcW w:w="518" w:type="pct"/>
-          </w:tcPr>
-          <w:p>
-            <w:pPr>
-              <w:pStyle w:val="EnglishHangNoCoptic"/>
-            </w:pPr>
-            <w:r>
-              <w:t xml:space="preserve">6 </w:t>
-            </w:r>
-            <w:r>
-              <w:t>Going, they went weeping</w:t>
-            </w:r>
-            <w:r>
-              <w:t>,</w:t>
-            </w:r>
-          </w:p>
-          <w:p>
-            <w:pPr>
-              <w:pStyle w:val="EnglishHangNoCoptic"/>
-            </w:pPr>
-            <w:r>
-              <w:tab/>
-            </w:r>
-            <w:r>
-              <w:t>carrying</w:t>
-            </w:r>
-            <w:r>
-              <w:t xml:space="preserve"> their </w:t>
-            </w:r>
-            <w:r>
-              <w:t>seed,</w:t>
-            </w:r>
-          </w:p>
-          <w:p>
-            <w:pPr>
-              <w:pStyle w:val="EnglishHangNoCoptic"/>
-            </w:pPr>
-            <w:r>
-              <w:tab/>
-            </w:r>
-            <w:r>
-              <w:t>but coming, they will return with rejoicing,</w:t>
-            </w:r>
-          </w:p>
-          <w:p>
-            <w:pPr>
-              <w:pStyle w:val="EnglishHangEndNoCoptic"/>
-            </w:pPr>
-            <w:r>
-              <w:tab/>
-            </w:r>
-            <w:r>
-              <w:t>carrying</w:t>
-            </w:r>
-            <w:r>
-              <w:t xml:space="preserve"> their sheaves.</w:t>
-            </w:r>
-          </w:p>
-          <w:p>
-            <w:pPr>
-              <w:pStyle w:val="EngIndEnd"/>
-            </w:pPr>
-          </w:p>
-        </w:tc>
-        <w:tc>
-          <w:tcPr>
-            <w:tcW w:w="388" w:type="pct"/>
+            <w:tcW w:w="556" w:type="pct"/>
           </w:tcPr>
           <w:p>
             <w:r>
@@ -1451,7 +993,7 @@
         </w:tc>
         <w:tc>
           <w:tcPr>
-            <w:tcW w:w="388" w:type="pct"/>
+            <w:tcW w:w="556" w:type="pct"/>
           </w:tcPr>
           <w:p>
             <w:r>
@@ -1463,29 +1005,58 @@
               </w:rPr>
               <w:t>Alleluia.</w:t>
             </w:r>
+          </w:p>
+        </w:tc>
+        <w:tc>
+          <w:tcPr>
+            <w:tcW w:w="556" w:type="pct"/>
+          </w:tcPr>
+          <w:p>
+            <w:r>
+              <w:t>Going, they went and they were weeping, bearing their seeds, coming; they will come with joy, bearing their sheaves.  Alleluia.</w:t>
+            </w:r>
+          </w:p>
+        </w:tc>
+        <w:tc>
+          <w:tcPr>
+            <w:tcW w:w="556" w:type="pct"/>
+          </w:tcPr>
+          <w:p>
+            <w:r>
+              <w:t>They went forth and wept,</w:t>
+            </w:r>
+          </w:p>
+          <w:p>
+            <w:r>
+              <w:t>Carrying their seeds with them;</w:t>
+            </w:r>
+          </w:p>
+          <w:p>
+            <w:r>
+              <w:t>But they shall return with exceeding joy,</w:t>
+            </w:r>
+          </w:p>
+          <w:p>
+            <w:r>
+              <w:t>Carrying their sheaves.</w:t>
+            </w:r>
+          </w:p>
+        </w:tc>
+        <w:tc>
+          <w:tcPr>
+            <w:tcW w:w="556" w:type="pct"/>
+          </w:tcPr>
+          <w:p>
+            <w:r>
+              <w:t>They went on and wept as they were carrying their seeds; but they shall surely come with exultation, carrying their sheaves. Alleluia.</w:t>
+            </w:r>
             <w:bookmarkStart w:id="0" w:name="_GoBack"/>
             <w:bookmarkEnd w:id="0"/>
           </w:p>
         </w:tc>
         <w:tc>
           <w:tcPr>
-            <w:tcW w:w="529" w:type="pct"/>
-          </w:tcPr>
-          <w:p>
-            <w:r>
-              <w:t>Going, they went and they were weeping, bearing their seeds, coming; they will come with joy, bearing their sheaves.  Alleluia.</w:t>
-            </w:r>
-          </w:p>
-        </w:tc>
-        <w:tc>
-          <w:tcPr>
-            <w:tcW w:w="519" w:type="pct"/>
-          </w:tcPr>
-          <w:p/>
-        </w:tc>
-        <w:tc>
-          <w:tcPr>
-            <w:tcW w:w="525" w:type="pct"/>
+            <w:tcW w:w="556" w:type="pct"/>
           </w:tcPr>
           <w:p>
             <w:r>
@@ -1495,7 +1066,7 @@
         </w:tc>
         <w:tc>
           <w:tcPr>
-            <w:tcW w:w="534" w:type="pct"/>
+            <w:tcW w:w="556" w:type="pct"/>
           </w:tcPr>
           <w:p>
             <w:pPr>
@@ -1532,7 +1103,7 @@
         </w:tc>
         <w:tc>
           <w:tcPr>
-            <w:tcW w:w="534" w:type="pct"/>
+            <w:tcW w:w="556" w:type="pct"/>
           </w:tcPr>
           <w:p>
             <w:pPr>
@@ -1554,39 +1125,53 @@
         </w:tc>
         <w:tc>
           <w:tcPr>
-            <w:tcW w:w="533" w:type="pct"/>
-          </w:tcPr>
-          <w:p>
-            <w:r>
-              <w:t>They went forth and wept,</w:t>
-            </w:r>
-          </w:p>
-          <w:p>
-            <w:r>
-              <w:t>Carrying their seeds with them;</w:t>
-            </w:r>
-          </w:p>
-          <w:p>
-            <w:r>
-              <w:t>But they shall return with exceeding joy,</w:t>
-            </w:r>
-          </w:p>
-          <w:p>
-            <w:pPr>
-              <w:spacing w:line="240" w:lineRule="auto"/>
-              <w:jc w:val="left"/>
-              <w:rPr>
-                <w:rFonts w:ascii="Tahoma" w:eastAsia="Times New Roman" w:hAnsi="Tahoma" w:cs="Tahoma"/>
-                <w:color w:val="2E1308"/>
-                <w:sz w:val="24"/>
-                <w:szCs w:val="24"/>
-                <w:shd w:val="clear" w:color="auto" w:fill="FFFFFF"/>
-              </w:rPr>
-            </w:pPr>
-            <w:r>
-              <w:t>Carrying their sheaves.</w:t>
-            </w:r>
-          </w:p>
+            <w:tcW w:w="556" w:type="pct"/>
+          </w:tcPr>
+          <w:p>
+            <w:pPr>
+              <w:pStyle w:val="EnglishHangNoCoptic"/>
+            </w:pPr>
+            <w:r>
+              <w:t>6 They go, full of tears as they go,</w:t>
+            </w:r>
+          </w:p>
+          <w:p>
+            <w:pPr>
+              <w:pStyle w:val="EnglishHangNoCoptic"/>
+            </w:pPr>
+            <w:r>
+              <w:tab/>
+              <w:t>broadcasting their seed.</w:t>
+            </w:r>
+          </w:p>
+          <w:p>
+            <w:pPr>
+              <w:pStyle w:val="EnglishHangNoCoptic"/>
+            </w:pPr>
+            <w:r>
+              <w:tab/>
+              <w:t>But when they come home</w:t>
+            </w:r>
+          </w:p>
+          <w:p>
+            <w:pPr>
+              <w:pStyle w:val="EnglishHangNoCoptic"/>
+            </w:pPr>
+            <w:r>
+              <w:tab/>
+              <w:t>they will come full of joy,</w:t>
+            </w:r>
+          </w:p>
+          <w:p>
+            <w:pPr>
+              <w:pStyle w:val="EnglishHangEndNoCoptic"/>
+            </w:pPr>
+            <w:r>
+              <w:tab/>
+              <w:t>bringing their sheaves.</w:t>
+            </w:r>
+          </w:p>
+          <w:p/>
         </w:tc>
       </w:tr>
     </w:tbl>
@@ -1607,7 +1192,7 @@
 </file>
 
 <file path=word/endnotes.xml><?xml version="1.0" encoding="utf-8"?>
-<w:endnotes xmlns:wpc="http://schemas.microsoft.com/office/word/2010/wordprocessingCanvas" xmlns:cx="http://schemas.microsoft.com/office/drawing/2014/chartex" xmlns:cx1="http://schemas.microsoft.com/office/drawing/2015/9/8/chartex" xmlns:mc="http://schemas.openxmlformats.org/markup-compatibility/2006" xmlns:o="urn:schemas-microsoft-com:office:office" xmlns:r="http://schemas.openxmlformats.org/officeDocument/2006/relationships" xmlns:m="http://schemas.openxmlformats.org/officeDocument/2006/math" xmlns:v="urn:schemas-microsoft-com:vml" xmlns:wp14="http://schemas.microsoft.com/office/word/2010/wordprocessingDrawing" xmlns:wp="http://schemas.openxmlformats.org/drawingml/2006/wordprocessingDrawing" xmlns:w10="urn:schemas-microsoft-com:office:word" xmlns:w="http://schemas.openxmlformats.org/wordprocessingml/2006/main" xmlns:w14="http://schemas.microsoft.com/office/word/2010/wordml" xmlns:w15="http://schemas.microsoft.com/office/word/2012/wordml" xmlns:w16se="http://schemas.microsoft.com/office/word/2015/wordml/symex" xmlns:wpg="http://schemas.microsoft.com/office/word/2010/wordprocessingGroup" xmlns:wpi="http://schemas.microsoft.com/office/word/2010/wordprocessingInk" xmlns:wne="http://schemas.microsoft.com/office/word/2006/wordml" xmlns:wps="http://schemas.microsoft.com/office/word/2010/wordprocessingShape" mc:Ignorable="w14 w15 w16se wp14">
+<w:endnotes xmlns:wpc="http://schemas.microsoft.com/office/word/2010/wordprocessingCanvas" xmlns:cx="http://schemas.microsoft.com/office/drawing/2014/chartex" xmlns:cx1="http://schemas.microsoft.com/office/drawing/2015/9/8/chartex" xmlns:cx2="http://schemas.microsoft.com/office/drawing/2015/10/21/chartex" xmlns:cx3="http://schemas.microsoft.com/office/drawing/2016/5/9/chartex" xmlns:cx4="http://schemas.microsoft.com/office/drawing/2016/5/10/chartex" xmlns:cx5="http://schemas.microsoft.com/office/drawing/2016/5/11/chartex" xmlns:cx6="http://schemas.microsoft.com/office/drawing/2016/5/12/chartex" xmlns:cx7="http://schemas.microsoft.com/office/drawing/2016/5/13/chartex" xmlns:cx8="http://schemas.microsoft.com/office/drawing/2016/5/14/chartex" xmlns:mc="http://schemas.openxmlformats.org/markup-compatibility/2006" xmlns:aink="http://schemas.microsoft.com/office/drawing/2016/ink" xmlns:am3d="http://schemas.microsoft.com/office/drawing/2017/model3d" xmlns:o="urn:schemas-microsoft-com:office:office" xmlns:r="http://schemas.openxmlformats.org/officeDocument/2006/relationships" xmlns:m="http://schemas.openxmlformats.org/officeDocument/2006/math" xmlns:v="urn:schemas-microsoft-com:vml" xmlns:wp14="http://schemas.microsoft.com/office/word/2010/wordprocessingDrawing" xmlns:wp="http://schemas.openxmlformats.org/drawingml/2006/wordprocessingDrawing" xmlns:w10="urn:schemas-microsoft-com:office:word" xmlns:w="http://schemas.openxmlformats.org/wordprocessingml/2006/main" xmlns:w14="http://schemas.microsoft.com/office/word/2010/wordml" xmlns:w15="http://schemas.microsoft.com/office/word/2012/wordml" xmlns:w16cid="http://schemas.microsoft.com/office/word/2016/wordml/cid" xmlns:w16se="http://schemas.microsoft.com/office/word/2015/wordml/symex" xmlns:wpg="http://schemas.microsoft.com/office/word/2010/wordprocessingGroup" xmlns:wpi="http://schemas.microsoft.com/office/word/2010/wordprocessingInk" xmlns:wne="http://schemas.microsoft.com/office/word/2006/wordml" xmlns:wps="http://schemas.microsoft.com/office/word/2010/wordprocessingShape" mc:Ignorable="w14 w15 w16se w16cid wp14">
   <w:endnote w:type="separator" w:id="-1">
     <w:p>
       <w:pPr>
@@ -1632,7 +1217,7 @@
 </file>
 
 <file path=word/footnotes.xml><?xml version="1.0" encoding="utf-8"?>
-<w:footnotes xmlns:wpc="http://schemas.microsoft.com/office/word/2010/wordprocessingCanvas" xmlns:cx="http://schemas.microsoft.com/office/drawing/2014/chartex" xmlns:cx1="http://schemas.microsoft.com/office/drawing/2015/9/8/chartex" xmlns:mc="http://schemas.openxmlformats.org/markup-compatibility/2006" xmlns:o="urn:schemas-microsoft-com:office:office" xmlns:r="http://schemas.openxmlformats.org/officeDocument/2006/relationships" xmlns:m="http://schemas.openxmlformats.org/officeDocument/2006/math" xmlns:v="urn:schemas-microsoft-com:vml" xmlns:wp14="http://schemas.microsoft.com/office/word/2010/wordprocessingDrawing" xmlns:wp="http://schemas.openxmlformats.org/drawingml/2006/wordprocessingDrawing" xmlns:w10="urn:schemas-microsoft-com:office:word" xmlns:w="http://schemas.openxmlformats.org/wordprocessingml/2006/main" xmlns:w14="http://schemas.microsoft.com/office/word/2010/wordml" xmlns:w15="http://schemas.microsoft.com/office/word/2012/wordml" xmlns:w16se="http://schemas.microsoft.com/office/word/2015/wordml/symex" xmlns:wpg="http://schemas.microsoft.com/office/word/2010/wordprocessingGroup" xmlns:wpi="http://schemas.microsoft.com/office/word/2010/wordprocessingInk" xmlns:wne="http://schemas.microsoft.com/office/word/2006/wordml" xmlns:wps="http://schemas.microsoft.com/office/word/2010/wordprocessingShape" mc:Ignorable="w14 w15 w16se wp14">
+<w:footnotes xmlns:wpc="http://schemas.microsoft.com/office/word/2010/wordprocessingCanvas" xmlns:cx="http://schemas.microsoft.com/office/drawing/2014/chartex" xmlns:cx1="http://schemas.microsoft.com/office/drawing/2015/9/8/chartex" xmlns:cx2="http://schemas.microsoft.com/office/drawing/2015/10/21/chartex" xmlns:cx3="http://schemas.microsoft.com/office/drawing/2016/5/9/chartex" xmlns:cx4="http://schemas.microsoft.com/office/drawing/2016/5/10/chartex" xmlns:cx5="http://schemas.microsoft.com/office/drawing/2016/5/11/chartex" xmlns:cx6="http://schemas.microsoft.com/office/drawing/2016/5/12/chartex" xmlns:cx7="http://schemas.microsoft.com/office/drawing/2016/5/13/chartex" xmlns:cx8="http://schemas.microsoft.com/office/drawing/2016/5/14/chartex" xmlns:mc="http://schemas.openxmlformats.org/markup-compatibility/2006" xmlns:aink="http://schemas.microsoft.com/office/drawing/2016/ink" xmlns:am3d="http://schemas.microsoft.com/office/drawing/2017/model3d" xmlns:o="urn:schemas-microsoft-com:office:office" xmlns:r="http://schemas.openxmlformats.org/officeDocument/2006/relationships" xmlns:m="http://schemas.openxmlformats.org/officeDocument/2006/math" xmlns:v="urn:schemas-microsoft-com:vml" xmlns:wp14="http://schemas.microsoft.com/office/word/2010/wordprocessingDrawing" xmlns:wp="http://schemas.openxmlformats.org/drawingml/2006/wordprocessingDrawing" xmlns:w10="urn:schemas-microsoft-com:office:word" xmlns:w="http://schemas.openxmlformats.org/wordprocessingml/2006/main" xmlns:w14="http://schemas.microsoft.com/office/word/2010/wordml" xmlns:w15="http://schemas.microsoft.com/office/word/2012/wordml" xmlns:w16cid="http://schemas.microsoft.com/office/word/2016/wordml/cid" xmlns:w16se="http://schemas.microsoft.com/office/word/2015/wordml/symex" xmlns:wpg="http://schemas.microsoft.com/office/word/2010/wordprocessingGroup" xmlns:wpi="http://schemas.microsoft.com/office/word/2010/wordprocessingInk" xmlns:wne="http://schemas.microsoft.com/office/word/2006/wordml" xmlns:wps="http://schemas.microsoft.com/office/word/2010/wordprocessingShape" mc:Ignorable="w14 w15 w16se w16cid wp14">
   <w:footnote w:type="separator" w:id="-1">
     <w:p>
       <w:pPr>
@@ -1665,22 +1250,6 @@
         <w:footnoteRef/>
       </w:r>
       <w:r>
-        <w:t xml:space="preserve"> [JS] Fr. Athanasius has, “the Lord has magnified His doings with them.”</w:t>
-      </w:r>
-    </w:p>
-  </w:footnote>
-  <w:footnote w:id="2">
-    <w:p>
-      <w:pPr>
-        <w:pStyle w:val="footnote"/>
-      </w:pPr>
-      <w:r>
-        <w:rPr>
-          <w:rStyle w:val="FootnoteReference"/>
-        </w:rPr>
-        <w:footnoteRef/>
-      </w:r>
-      <w:r>
         <w:t xml:space="preserve"> ‘South’: </w:t>
       </w:r>
       <w:r>
@@ -1690,64 +1259,7 @@
         <w:t>Heb</w:t>
       </w:r>
       <w:r>
-        <w:t xml:space="preserve">. </w:t>
-      </w:r>
-      <w:proofErr w:type="spellStart"/>
-      <w:r>
-        <w:t>Negeb</w:t>
-      </w:r>
-      <w:proofErr w:type="spellEnd"/>
-      <w:r>
-        <w:t xml:space="preserve">. The </w:t>
-      </w:r>
-      <w:proofErr w:type="spellStart"/>
-      <w:r>
-        <w:t>Negeb</w:t>
-      </w:r>
-      <w:proofErr w:type="spellEnd"/>
-      <w:r>
-        <w:t xml:space="preserve"> is dry for about 9 months, but in winter the rocky watercourses become rushing torrents.</w:t>
-      </w:r>
-    </w:p>
-  </w:footnote>
-  <w:footnote w:id="3">
-    <w:p>
-      <w:pPr>
-        <w:pStyle w:val="footnote"/>
-      </w:pPr>
-      <w:r>
-        <w:rPr>
-          <w:rStyle w:val="FootnoteReference"/>
-        </w:rPr>
-        <w:footnoteRef/>
-      </w:r>
-      <w:r>
-        <w:t xml:space="preserve"> ‘South’: </w:t>
-      </w:r>
-      <w:r>
-        <w:rPr>
-          <w:i/>
-        </w:rPr>
-        <w:t>Heb</w:t>
-      </w:r>
-      <w:r>
-        <w:t xml:space="preserve">. </w:t>
-      </w:r>
-      <w:proofErr w:type="spellStart"/>
-      <w:r>
-        <w:t>Negeb</w:t>
-      </w:r>
-      <w:proofErr w:type="spellEnd"/>
-      <w:r>
-        <w:t xml:space="preserve">. The </w:t>
-      </w:r>
-      <w:proofErr w:type="spellStart"/>
-      <w:r>
-        <w:t>Negeb</w:t>
-      </w:r>
-      <w:proofErr w:type="spellEnd"/>
-      <w:r>
-        <w:t xml:space="preserve"> is dry for about 9 months, but in winter the rocky watercourses become rushing torrents.</w:t>
+        <w:t>. Negeb. The Negeb is dry for about 9 months, but in winter the rocky watercourses become rushing torrents.</w:t>
       </w:r>
     </w:p>
   </w:footnote>
@@ -1755,7 +1267,7 @@
 </file>
 
 <file path=word/styles.xml><?xml version="1.0" encoding="utf-8"?>
-<w:styles xmlns:mc="http://schemas.openxmlformats.org/markup-compatibility/2006" xmlns:r="http://schemas.openxmlformats.org/officeDocument/2006/relationships" xmlns:w="http://schemas.openxmlformats.org/wordprocessingml/2006/main" xmlns:w14="http://schemas.microsoft.com/office/word/2010/wordml" xmlns:w15="http://schemas.microsoft.com/office/word/2012/wordml" xmlns:w16se="http://schemas.microsoft.com/office/word/2015/wordml/symex" mc:Ignorable="w14 w15 w16se">
+<w:styles xmlns:mc="http://schemas.openxmlformats.org/markup-compatibility/2006" xmlns:r="http://schemas.openxmlformats.org/officeDocument/2006/relationships" xmlns:w="http://schemas.openxmlformats.org/wordprocessingml/2006/main" xmlns:w14="http://schemas.microsoft.com/office/word/2010/wordml" xmlns:w15="http://schemas.microsoft.com/office/word/2012/wordml" xmlns:w16cid="http://schemas.microsoft.com/office/word/2016/wordml/cid" xmlns:w16se="http://schemas.microsoft.com/office/word/2015/wordml/symex" mc:Ignorable="w14 w15 w16se w16cid">
   <w:docDefaults>
     <w:rPrDefault>
       <w:rPr>
@@ -1771,7 +1283,7 @@
       </w:pPr>
     </w:pPrDefault>
   </w:docDefaults>
-  <w:latentStyles w:defLockedState="0" w:defUIPriority="99" w:defSemiHidden="0" w:defUnhideWhenUsed="0" w:defQFormat="0" w:count="371">
+  <w:latentStyles w:defLockedState="0" w:defUIPriority="99" w:defSemiHidden="0" w:defUnhideWhenUsed="0" w:defQFormat="0" w:count="375">
     <w:lsdException w:name="Normal" w:uiPriority="0" w:qFormat="1"/>
     <w:lsdException w:name="heading 1" w:uiPriority="9" w:qFormat="1"/>
     <w:lsdException w:name="heading 2" w:semiHidden="1" w:uiPriority="9" w:unhideWhenUsed="1" w:qFormat="1"/>
@@ -1877,7 +1389,6 @@
     <w:lsdException w:name="HTML Sample" w:semiHidden="1" w:unhideWhenUsed="1"/>
     <w:lsdException w:name="HTML Typewriter" w:semiHidden="1" w:unhideWhenUsed="1"/>
     <w:lsdException w:name="HTML Variable" w:semiHidden="1" w:unhideWhenUsed="1"/>
-    <w:lsdException w:name="Normal Table" w:semiHidden="1" w:unhideWhenUsed="1"/>
     <w:lsdException w:name="annotation subject" w:semiHidden="1" w:unhideWhenUsed="1"/>
     <w:lsdException w:name="No List" w:semiHidden="1" w:unhideWhenUsed="1"/>
     <w:lsdException w:name="Outline List 1" w:semiHidden="1" w:unhideWhenUsed="1"/>
@@ -1921,10 +1432,8 @@
     <w:lsdException w:name="Table Elegant" w:semiHidden="1" w:unhideWhenUsed="1"/>
     <w:lsdException w:name="Table Professional" w:semiHidden="1" w:unhideWhenUsed="1"/>
     <w:lsdException w:name="Table Subtle 1" w:semiHidden="1" w:unhideWhenUsed="1"/>
-    <w:lsdException w:name="Table Subtle 2" w:semiHidden="1" w:unhideWhenUsed="1"/>
     <w:lsdException w:name="Table Web 1" w:semiHidden="1" w:unhideWhenUsed="1"/>
     <w:lsdException w:name="Table Web 2" w:semiHidden="1" w:unhideWhenUsed="1"/>
-    <w:lsdException w:name="Table Web 3" w:semiHidden="1" w:unhideWhenUsed="1"/>
     <w:lsdException w:name="Balloon Text" w:semiHidden="1" w:unhideWhenUsed="1"/>
     <w:lsdException w:name="Table Grid" w:uiPriority="59"/>
     <w:lsdException w:name="Table Theme" w:semiHidden="1" w:unhideWhenUsed="1"/>
@@ -2143,6 +1652,10 @@
     <w:lsdException w:name="List Table 5 Dark Accent 6" w:uiPriority="50"/>
     <w:lsdException w:name="List Table 6 Colorful Accent 6" w:uiPriority="51"/>
     <w:lsdException w:name="List Table 7 Colorful Accent 6" w:uiPriority="52"/>
+    <w:lsdException w:name="Mention" w:semiHidden="1" w:unhideWhenUsed="1"/>
+    <w:lsdException w:name="Smart Hyperlink" w:semiHidden="1" w:unhideWhenUsed="1"/>
+    <w:lsdException w:name="Hashtag" w:semiHidden="1" w:unhideWhenUsed="1"/>
+    <w:lsdException w:name="Unresolved Mention" w:semiHidden="1" w:unhideWhenUsed="1"/>
   </w:latentStyles>
   <w:style w:type="paragraph" w:default="1" w:styleId="Normal">
     <w:name w:val="Normal"/>
@@ -2232,6 +1745,7 @@
   <w:style w:type="character" w:default="1" w:styleId="DefaultParagraphFont">
     <w:name w:val="Default Paragraph Font"/>
     <w:uiPriority w:val="1"/>
+    <w:semiHidden/>
     <w:unhideWhenUsed/>
   </w:style>
   <w:style w:type="table" w:default="1" w:styleId="TableNormal">
@@ -3116,7 +2630,7 @@
 </file>
 
 <file path=customXml/itemProps1.xml><?xml version="1.0" encoding="utf-8"?>
-<ds:datastoreItem xmlns:ds="http://schemas.openxmlformats.org/officeDocument/2006/customXml" ds:itemID="{2ADF41E0-7EFA-47AB-AFE7-4C060F952384}">
+<ds:datastoreItem xmlns:ds="http://schemas.openxmlformats.org/officeDocument/2006/customXml" ds:itemID="{C0224E02-2429-457A-B3DC-AB7B1928C864}">
   <ds:schemaRefs>
     <ds:schemaRef ds:uri="http://schemas.openxmlformats.org/officeDocument/2006/bibliography"/>
   </ds:schemaRefs>
